--- a/pdf/doc/Титульник.docx
+++ b/pdf/doc/Титульник.docx
@@ -260,9 +260,18 @@
     <w:p>
       <w:pPr>
         <w:jc w:val="center"/>
-      </w:pPr>
-      <w:r>
-        <w:t>Вариант №8</w:t>
+        <w:rPr>
+          <w:lang w:val="en-US"/>
+        </w:rPr>
+      </w:pPr>
+      <w:r>
+        <w:t>Вариант №</w:t>
+      </w:r>
+      <w:r>
+        <w:rPr>
+          <w:lang w:val="en-US"/>
+        </w:rPr>
+        <w:t>15</w:t>
       </w:r>
     </w:p>
     <w:p>
